--- a/SpaceDevs - Requisitos - Documento 02.docx
+++ b/SpaceDevs - Requisitos - Documento 02.docx
@@ -1,6 +1,6 @@
 
 <file path=word/document.xml><?xml version="1.0" encoding="utf-8"?>
-<w:document xmlns:wpc="http://schemas.microsoft.com/office/word/2010/wordprocessingCanvas" xmlns:cx="http://schemas.microsoft.com/office/drawing/2014/chartex" xmlns:cx1="http://schemas.microsoft.com/office/drawing/2015/9/8/chartex" xmlns:cx2="http://schemas.microsoft.com/office/drawing/2015/10/21/chartex" xmlns:cx3="http://schemas.microsoft.com/office/drawing/2016/5/9/chartex" xmlns:cx4="http://schemas.microsoft.com/office/drawing/2016/5/10/chartex" xmlns:cx5="http://schemas.microsoft.com/office/drawing/2016/5/11/chartex" xmlns:cx6="http://schemas.microsoft.com/office/drawing/2016/5/12/chartex" xmlns:cx7="http://schemas.microsoft.com/office/drawing/2016/5/13/chartex" xmlns:cx8="http://schemas.microsoft.com/office/drawing/2016/5/14/chartex" xmlns:mc="http://schemas.openxmlformats.org/markup-compatibility/2006" xmlns:aink="http://schemas.microsoft.com/office/drawing/2016/ink" xmlns:am3d="http://schemas.microsoft.com/office/drawing/2017/model3d" xmlns:o="urn:schemas-microsoft-com:office:office" xmlns:r="http://schemas.openxmlformats.org/officeDocument/2006/relationships" xmlns:m="http://schemas.openxmlformats.org/officeDocument/2006/math" xmlns:v="urn:schemas-microsoft-com:vml" xmlns:wp14="http://schemas.microsoft.com/office/word/2010/wordprocessingDrawing" xmlns:wp="http://schemas.openxmlformats.org/drawingml/2006/wordprocessingDrawing" xmlns:w10="urn:schemas-microsoft-com:office:word" xmlns:w="http://schemas.openxmlformats.org/wordprocessingml/2006/main" xmlns:w14="http://schemas.microsoft.com/office/word/2010/wordml" xmlns:w15="http://schemas.microsoft.com/office/word/2012/wordml" xmlns:w16cex="http://schemas.microsoft.com/office/word/2018/wordml/cex" xmlns:w16cid="http://schemas.microsoft.com/office/word/2016/wordml/cid" xmlns:w16="http://schemas.microsoft.com/office/word/2018/wordml" xmlns:w16sdtdh="http://schemas.microsoft.com/office/word/2020/wordml/sdtdatahash" xmlns:w16se="http://schemas.microsoft.com/office/word/2015/wordml/symex" xmlns:wpg="http://schemas.microsoft.com/office/word/2010/wordprocessingGroup" xmlns:wpi="http://schemas.microsoft.com/office/word/2010/wordprocessingInk" xmlns:wne="http://schemas.microsoft.com/office/word/2006/wordml" xmlns:wps="http://schemas.microsoft.com/office/word/2010/wordprocessingShape" mc:Ignorable="w14 w15 w16se w16cid w16 w16cex w16sdtdh wp14">
+<w:document xmlns:wpc="http://schemas.microsoft.com/office/word/2010/wordprocessingCanvas" xmlns:cx="http://schemas.microsoft.com/office/drawing/2014/chartex" xmlns:cx1="http://schemas.microsoft.com/office/drawing/2015/9/8/chartex" xmlns:cx2="http://schemas.microsoft.com/office/drawing/2015/10/21/chartex" xmlns:cx3="http://schemas.microsoft.com/office/drawing/2016/5/9/chartex" xmlns:cx4="http://schemas.microsoft.com/office/drawing/2016/5/10/chartex" xmlns:cx5="http://schemas.microsoft.com/office/drawing/2016/5/11/chartex" xmlns:cx6="http://schemas.microsoft.com/office/drawing/2016/5/12/chartex" xmlns:cx7="http://schemas.microsoft.com/office/drawing/2016/5/13/chartex" xmlns:cx8="http://schemas.microsoft.com/office/drawing/2016/5/14/chartex" xmlns:mc="http://schemas.openxmlformats.org/markup-compatibility/2006" xmlns:aink="http://schemas.microsoft.com/office/drawing/2016/ink" xmlns:am3d="http://schemas.microsoft.com/office/drawing/2017/model3d" xmlns:o="urn:schemas-microsoft-com:office:office" xmlns:oel="http://schemas.microsoft.com/office/2019/extlst" xmlns:r="http://schemas.openxmlformats.org/officeDocument/2006/relationships" xmlns:m="http://schemas.openxmlformats.org/officeDocument/2006/math" xmlns:v="urn:schemas-microsoft-com:vml" xmlns:wp14="http://schemas.microsoft.com/office/word/2010/wordprocessingDrawing" xmlns:wp="http://schemas.openxmlformats.org/drawingml/2006/wordprocessingDrawing" xmlns:w10="urn:schemas-microsoft-com:office:word" xmlns:w="http://schemas.openxmlformats.org/wordprocessingml/2006/main" xmlns:w14="http://schemas.microsoft.com/office/word/2010/wordml" xmlns:w15="http://schemas.microsoft.com/office/word/2012/wordml" xmlns:w16cex="http://schemas.microsoft.com/office/word/2018/wordml/cex" xmlns:w16cid="http://schemas.microsoft.com/office/word/2016/wordml/cid" xmlns:w16="http://schemas.microsoft.com/office/word/2018/wordml" xmlns:w16sdtdh="http://schemas.microsoft.com/office/word/2020/wordml/sdtdatahash" xmlns:w16se="http://schemas.microsoft.com/office/word/2015/wordml/symex" xmlns:wpg="http://schemas.microsoft.com/office/word/2010/wordprocessingGroup" xmlns:wpi="http://schemas.microsoft.com/office/word/2010/wordprocessingInk" xmlns:wne="http://schemas.microsoft.com/office/word/2006/wordml" xmlns:wps="http://schemas.microsoft.com/office/word/2010/wordprocessingShape" mc:Ignorable="w14 w15 w16se w16cid w16 w16cex w16sdtdh wp14">
   <w:body>
     <w:p>
       <w:pPr>
@@ -238,18 +238,8 @@
           <w:szCs w:val="48"/>
           <w:lang w:val="pt-BR"/>
         </w:rPr>
-        <w:t xml:space="preserve">Vinicius </w:t>
-      </w:r>
-      <w:proofErr w:type="spellStart"/>
-      <w:r>
-        <w:rPr>
-          <w:sz w:val="48"/>
-          <w:szCs w:val="48"/>
-          <w:lang w:val="pt-BR"/>
-        </w:rPr>
-        <w:t>Padula</w:t>
-      </w:r>
-      <w:proofErr w:type="spellEnd"/>
+        <w:t>Vinicius Padula</w:t>
+      </w:r>
     </w:p>
     <w:p>
       <w:pPr>
@@ -325,12 +315,12 @@
           <w:numId w:val="1"/>
         </w:numPr>
       </w:pPr>
-      <w:proofErr w:type="spellStart"/>
+      <w:bookmarkStart w:id="0" w:name="_Toc117615673"/>
       <w:r>
         <w:lastRenderedPageBreak/>
         <w:t>Prefácio</w:t>
       </w:r>
-      <w:proofErr w:type="spellEnd"/>
+      <w:bookmarkEnd w:id="0"/>
     </w:p>
     <w:p>
       <w:pPr>
@@ -410,19 +400,7 @@
         <w:rPr>
           <w:lang w:val="pt-BR"/>
         </w:rPr>
-        <w:t>- A</w:t>
-      </w:r>
-      <w:r>
-        <w:rPr>
-          <w:lang w:val="pt-BR"/>
-        </w:rPr>
-        <w:t xml:space="preserve">plicativo para </w:t>
-      </w:r>
-      <w:r>
-        <w:rPr>
-          <w:lang w:val="pt-BR"/>
-        </w:rPr>
-        <w:t>Android</w:t>
+        <w:t>- Aplicativo para Android</w:t>
       </w:r>
       <w:r>
         <w:rPr>
@@ -454,12 +432,14 @@
           <w:lang w:val="pt-BR"/>
         </w:rPr>
       </w:pPr>
+      <w:bookmarkStart w:id="1" w:name="_Toc117615674"/>
       <w:r>
         <w:rPr>
           <w:lang w:val="pt-BR"/>
         </w:rPr>
         <w:t>Introdução</w:t>
       </w:r>
+      <w:bookmarkEnd w:id="1"/>
     </w:p>
     <w:p/>
     <w:p>
@@ -562,21 +542,7 @@
         <w:rPr>
           <w:lang w:val="pt-BR"/>
         </w:rPr>
-        <w:t xml:space="preserve"> um chat onde as pessoas possam conversar sobre assuntos variados, e ele possui também uma aba chamada “</w:t>
-      </w:r>
-      <w:proofErr w:type="spellStart"/>
-      <w:r>
-        <w:rPr>
-          <w:lang w:val="pt-BR"/>
-        </w:rPr>
-        <w:t>MarketPlace</w:t>
-      </w:r>
-      <w:proofErr w:type="spellEnd"/>
-      <w:r>
-        <w:rPr>
-          <w:lang w:val="pt-BR"/>
-        </w:rPr>
-        <w:t>” onde as pessoas podem usar para divulgar seus produtos e serviços para as pessoas do seu ciclo de “amigos” e todos as pessoas que se interessam por seus produtos e conversam sobre ele</w:t>
+        <w:t xml:space="preserve"> um chat onde as pessoas possam conversar sobre assuntos variados, e ele possui também uma aba chamada “MarketPlace” onde as pessoas podem usar para divulgar seus produtos e serviços para as pessoas do seu ciclo de “amigos” e todos as pessoas que se interessam por seus produtos e conversam sobre ele</w:t>
       </w:r>
       <w:r>
         <w:rPr>
@@ -593,11 +559,11 @@
           <w:numId w:val="1"/>
         </w:numPr>
       </w:pPr>
-      <w:proofErr w:type="spellStart"/>
+      <w:bookmarkStart w:id="2" w:name="_Toc117615675"/>
       <w:r>
         <w:t>Glossário</w:t>
       </w:r>
-      <w:proofErr w:type="spellEnd"/>
+      <w:bookmarkEnd w:id="2"/>
     </w:p>
     <w:p>
       <w:pPr>
@@ -646,6 +612,7 @@
           <w:lang w:val="pt-BR"/>
         </w:rPr>
       </w:pPr>
+      <w:bookmarkStart w:id="3" w:name="_Toc117615676"/>
       <w:r>
         <w:rPr>
           <w:lang w:val="pt-BR"/>
@@ -676,38 +643,19 @@
         </w:rPr>
         <w:t>suário</w:t>
       </w:r>
-    </w:p>
-    <w:p>
-      <w:pPr>
-        <w:rPr>
-          <w:lang w:val="pt-BR"/>
-        </w:rPr>
-      </w:pPr>
-      <w:r>
-        <w:rPr>
-          <w:lang w:val="pt-BR"/>
-        </w:rPr>
-        <w:t xml:space="preserve">O aplicativo oferece um chat e um </w:t>
-      </w:r>
-      <w:proofErr w:type="spellStart"/>
-      <w:r>
-        <w:rPr>
-          <w:lang w:val="pt-BR"/>
-        </w:rPr>
-        <w:t>Market</w:t>
-      </w:r>
-      <w:r>
-        <w:rPr>
-          <w:lang w:val="pt-BR"/>
-        </w:rPr>
-        <w:t>Place</w:t>
-      </w:r>
-      <w:proofErr w:type="spellEnd"/>
-      <w:r>
-        <w:rPr>
-          <w:lang w:val="pt-BR"/>
-        </w:rPr>
-        <w:t xml:space="preserve"> para isso o aplicativo solicita o cadastro de todos que o acessam</w:t>
+      <w:bookmarkEnd w:id="3"/>
+    </w:p>
+    <w:p>
+      <w:pPr>
+        <w:rPr>
+          <w:lang w:val="pt-BR"/>
+        </w:rPr>
+      </w:pPr>
+      <w:r>
+        <w:rPr>
+          <w:lang w:val="pt-BR"/>
+        </w:rPr>
+        <w:t>O aplicativo oferece um chat e um MarketPlace para isso o aplicativo solicita o cadastro de todos que o acessam</w:t>
       </w:r>
       <w:r>
         <w:rPr>
@@ -739,43 +687,56 @@
         <w:rPr>
           <w:lang w:val="pt-BR"/>
         </w:rPr>
-        <w:t xml:space="preserve">Após isso, você já está apto a comprar e vender em nosso aplicativo! Para vender, ao entrar no </w:t>
-      </w:r>
-      <w:proofErr w:type="spellStart"/>
-      <w:r>
-        <w:rPr>
-          <w:lang w:val="pt-BR"/>
-        </w:rPr>
-        <w:t>MarketPlace</w:t>
-      </w:r>
-      <w:proofErr w:type="spellEnd"/>
-      <w:r>
-        <w:rPr>
-          <w:lang w:val="pt-BR"/>
-        </w:rPr>
-        <w:t>, é necessário cadastrar um produto, informações como Nome do Produto, Foto do Produto, Estoque, Tempo de Uso e disponibilidade de envio são necessárias.</w:t>
-      </w:r>
-    </w:p>
-    <w:p>
-      <w:pPr>
-        <w:rPr>
-          <w:lang w:val="pt-BR"/>
-        </w:rPr>
-      </w:pPr>
-    </w:p>
-    <w:p>
-      <w:pPr>
-        <w:rPr>
-          <w:lang w:val="pt-BR"/>
-        </w:rPr>
-      </w:pPr>
-    </w:p>
-    <w:p>
-      <w:pPr>
-        <w:rPr>
-          <w:lang w:val="pt-BR"/>
-        </w:rPr>
-      </w:pPr>
+        <w:t>Após isso, você já está apto a comprar e vender em nosso aplicativo! Para vender, ao entrar no MarketPlace, é necessário cadastrar um produto, informações como Nome do Produto, Foto do Produto, Estoque, Tempo de Uso e disponibilidade de envio são necessárias.</w:t>
+      </w:r>
+    </w:p>
+    <w:p>
+      <w:pPr>
+        <w:rPr>
+          <w:lang w:val="pt-BR"/>
+        </w:rPr>
+      </w:pPr>
+      <w:r>
+        <w:rPr>
+          <w:lang w:val="pt-BR"/>
+        </w:rPr>
+        <w:lastRenderedPageBreak/>
+        <w:drawing>
+          <wp:inline distT="0" distB="0" distL="0" distR="0" wp14:anchorId="1E3C1225" wp14:editId="45F443CC">
+            <wp:extent cx="5448300" cy="1820158"/>
+            <wp:effectExtent l="0" t="0" r="0" b="8890"/>
+            <wp:docPr id="2" name="Imagem 2" descr="Diagrama&#10;&#10;Descrição gerada automaticamente"/>
+            <wp:cNvGraphicFramePr>
+              <a:graphicFrameLocks xmlns:a="http://schemas.openxmlformats.org/drawingml/2006/main" noChangeAspect="1"/>
+            </wp:cNvGraphicFramePr>
+            <a:graphic xmlns:a="http://schemas.openxmlformats.org/drawingml/2006/main">
+              <a:graphicData uri="http://schemas.openxmlformats.org/drawingml/2006/picture">
+                <pic:pic xmlns:pic="http://schemas.openxmlformats.org/drawingml/2006/picture">
+                  <pic:nvPicPr>
+                    <pic:cNvPr id="2" name="Imagem 2" descr="Diagrama&#10;&#10;Descrição gerada automaticamente"/>
+                    <pic:cNvPicPr/>
+                  </pic:nvPicPr>
+                  <pic:blipFill>
+                    <a:blip r:embed="rId6"/>
+                    <a:stretch>
+                      <a:fillRect/>
+                    </a:stretch>
+                  </pic:blipFill>
+                  <pic:spPr>
+                    <a:xfrm>
+                      <a:off x="0" y="0"/>
+                      <a:ext cx="5449042" cy="1820406"/>
+                    </a:xfrm>
+                    <a:prstGeom prst="rect">
+                      <a:avLst/>
+                    </a:prstGeom>
+                  </pic:spPr>
+                </pic:pic>
+              </a:graphicData>
+            </a:graphic>
+          </wp:inline>
+        </w:drawing>
+      </w:r>
     </w:p>
     <w:p>
       <w:pPr>
@@ -795,25 +756,18 @@
           <w:lang w:val="pt-BR"/>
         </w:rPr>
       </w:pPr>
-      <w:r>
-        <w:rPr>
-          <w:lang w:val="pt-BR"/>
-        </w:rPr>
-        <w:lastRenderedPageBreak/>
+      <w:bookmarkStart w:id="4" w:name="_Toc117615677"/>
+      <w:r>
+        <w:rPr>
+          <w:lang w:val="pt-BR"/>
+        </w:rPr>
         <w:t>Arquitetura do Sistema</w:t>
       </w:r>
-    </w:p>
-    <w:p>
-      <w:proofErr w:type="spellStart"/>
-      <w:r>
-        <w:t>Módulos</w:t>
-      </w:r>
-      <w:proofErr w:type="spellEnd"/>
-      <w:r>
-        <w:t xml:space="preserve"> do </w:t>
-      </w:r>
-      <w:r>
-        <w:t>Sistema</w:t>
+      <w:bookmarkEnd w:id="4"/>
+    </w:p>
+    <w:p>
+      <w:r>
+        <w:t>Módulos do Sistema</w:t>
       </w:r>
     </w:p>
     <w:p>
@@ -864,14 +818,12 @@
           <w:lang w:val="pt-BR"/>
         </w:rPr>
       </w:pPr>
-      <w:proofErr w:type="spellStart"/>
       <w:r>
         <w:rPr>
           <w:lang w:val="pt-BR"/>
         </w:rPr>
         <w:t>MarketPlace</w:t>
       </w:r>
-      <w:proofErr w:type="spellEnd"/>
     </w:p>
     <w:p>
       <w:pPr>
@@ -897,24 +849,31 @@
           <w:lang w:val="pt-BR"/>
         </w:rPr>
       </w:pPr>
+      <w:bookmarkStart w:id="5" w:name="_Toc117615678"/>
       <w:r>
         <w:rPr>
           <w:lang w:val="pt-BR"/>
         </w:rPr>
         <w:t>Especificação de requisitos do sistema</w:t>
       </w:r>
-    </w:p>
-    <w:p>
-      <w:pPr>
-        <w:rPr>
-          <w:lang w:val="pt-BR"/>
-        </w:rPr>
-      </w:pPr>
-      <w:r>
-        <w:rPr>
-          <w:lang w:val="pt-BR"/>
-        </w:rPr>
-        <w:t xml:space="preserve">Requisitos Funcionais </w:t>
+      <w:bookmarkEnd w:id="5"/>
+    </w:p>
+    <w:p>
+      <w:pPr>
+        <w:jc w:val="center"/>
+        <w:rPr>
+          <w:b/>
+          <w:bCs/>
+          <w:lang w:val="pt-BR"/>
+        </w:rPr>
+      </w:pPr>
+      <w:r>
+        <w:rPr>
+          <w:b/>
+          <w:bCs/>
+          <w:lang w:val="pt-BR"/>
+        </w:rPr>
+        <w:t>Requisitos Funcionais</w:t>
       </w:r>
     </w:p>
     <w:p>
@@ -1101,16 +1060,8 @@
         <w:rPr>
           <w:lang w:val="pt-BR"/>
         </w:rPr>
-        <w:t xml:space="preserve">O usuário deve preencher as informações do produto e mostrar em nosso </w:t>
-      </w:r>
-      <w:proofErr w:type="spellStart"/>
-      <w:r>
-        <w:rPr>
-          <w:lang w:val="pt-BR"/>
-        </w:rPr>
-        <w:t>MarketPlace</w:t>
-      </w:r>
-      <w:proofErr w:type="spellEnd"/>
+        <w:t>O usuário deve preencher as informações do produto e mostrar em nosso MarketPlace</w:t>
+      </w:r>
       <w:r>
         <w:rPr>
           <w:lang w:val="pt-BR"/>
@@ -1234,23 +1185,19 @@
       <w:pPr>
         <w:jc w:val="center"/>
         <w:rPr>
-          <w:lang w:val="pt-BR"/>
-        </w:rPr>
-      </w:pPr>
-      <w:r>
-        <w:rPr>
-          <w:lang w:val="pt-BR"/>
-        </w:rPr>
-        <w:t xml:space="preserve">Requisitos </w:t>
-      </w:r>
-      <w:proofErr w:type="gramStart"/>
-      <w:r>
-        <w:rPr>
-          <w:lang w:val="pt-BR"/>
-        </w:rPr>
-        <w:t>não Funcionais</w:t>
-      </w:r>
-      <w:proofErr w:type="gramEnd"/>
+          <w:b/>
+          <w:bCs/>
+          <w:lang w:val="pt-BR"/>
+        </w:rPr>
+      </w:pPr>
+      <w:r>
+        <w:rPr>
+          <w:b/>
+          <w:bCs/>
+          <w:lang w:val="pt-BR"/>
+        </w:rPr>
+        <w:t>Requisitos não Funcionais</w:t>
+      </w:r>
     </w:p>
     <w:p>
       <w:pPr>
@@ -1336,6 +1283,7 @@
         <w:rPr>
           <w:lang w:val="pt-BR"/>
         </w:rPr>
+        <w:lastRenderedPageBreak/>
         <w:t>B</w:t>
       </w:r>
       <w:r>
@@ -1474,108 +1422,296 @@
         <w:rPr>
           <w:lang w:val="pt-BR"/>
         </w:rPr>
+        <w:t>A</w:t>
+      </w:r>
+      <w:r>
+        <w:rPr>
+          <w:lang w:val="pt-BR"/>
+        </w:rPr>
+        <w:t xml:space="preserve">. O sistema deverá oferecer segurança e privacidade, de modo que só </w:t>
+      </w:r>
+      <w:r>
+        <w:rPr>
+          <w:lang w:val="pt-BR"/>
+        </w:rPr>
+        <w:t xml:space="preserve">o próprio </w:t>
+      </w:r>
+      <w:r>
+        <w:rPr>
+          <w:lang w:val="pt-BR"/>
+        </w:rPr>
+        <w:t>usuário</w:t>
+      </w:r>
+      <w:r>
+        <w:rPr>
+          <w:lang w:val="pt-BR"/>
+        </w:rPr>
+        <w:t xml:space="preserve"> possa acessar e alterar suas informações e de seus produtos</w:t>
+      </w:r>
+      <w:r>
+        <w:rPr>
+          <w:lang w:val="pt-BR"/>
+        </w:rPr>
+        <w:t xml:space="preserve">. </w:t>
+      </w:r>
+    </w:p>
+    <w:p>
+      <w:pPr>
+        <w:rPr>
+          <w:lang w:val="pt-BR"/>
+        </w:rPr>
+      </w:pPr>
+      <w:r>
+        <w:rPr>
+          <w:lang w:val="pt-BR"/>
+        </w:rPr>
+        <w:t>4</w:t>
+      </w:r>
+      <w:r>
+        <w:rPr>
+          <w:lang w:val="pt-BR"/>
+        </w:rPr>
+        <w:t>. Funcionalidade</w:t>
+      </w:r>
+      <w:r>
+        <w:rPr>
+          <w:lang w:val="pt-BR"/>
+        </w:rPr>
+        <w:t>.</w:t>
+      </w:r>
+      <w:r>
+        <w:rPr>
+          <w:lang w:val="pt-BR"/>
+        </w:rPr>
+        <w:t xml:space="preserve">  </w:t>
+      </w:r>
+    </w:p>
+    <w:p>
+      <w:pPr>
+        <w:rPr>
+          <w:lang w:val="pt-BR"/>
+        </w:rPr>
+      </w:pPr>
+      <w:r>
+        <w:rPr>
+          <w:lang w:val="pt-BR"/>
+        </w:rPr>
+        <w:t>A</w:t>
+      </w:r>
+      <w:r>
+        <w:rPr>
+          <w:lang w:val="pt-BR"/>
+        </w:rPr>
+        <w:t xml:space="preserve">. O </w:t>
+      </w:r>
+      <w:r>
+        <w:rPr>
+          <w:lang w:val="pt-BR"/>
+        </w:rPr>
+        <w:t>aplicativo</w:t>
+      </w:r>
+      <w:r>
+        <w:rPr>
+          <w:lang w:val="pt-BR"/>
+        </w:rPr>
+        <w:t xml:space="preserve"> deverá implementar deve forma correta os requisitos definidos neste documento de especificação. </w:t>
+      </w:r>
+    </w:p>
+    <w:p>
+      <w:pPr>
+        <w:rPr>
+          <w:lang w:val="pt-BR"/>
+        </w:rPr>
+      </w:pPr>
+    </w:p>
+    <w:p>
+      <w:pPr>
+        <w:rPr>
+          <w:lang w:val="pt-BR"/>
+        </w:rPr>
+      </w:pPr>
+      <w:r>
+        <w:rPr>
+          <w:lang w:val="pt-BR"/>
+        </w:rPr>
+        <w:t xml:space="preserve">O </w:t>
+      </w:r>
+      <w:r>
+        <w:rPr>
+          <w:b/>
+          <w:bCs/>
+          <w:lang w:val="pt-BR"/>
+        </w:rPr>
+        <w:t>diagrama de atividades</w:t>
+      </w:r>
+      <w:r>
+        <w:rPr>
+          <w:lang w:val="pt-BR"/>
+        </w:rPr>
+        <w:t xml:space="preserve"> abaixo representa o processo de cadastro do aplicativo até sua área de venda no </w:t>
+      </w:r>
+      <w:r>
+        <w:rPr>
+          <w:i/>
+          <w:iCs/>
+          <w:lang w:val="pt-BR"/>
+        </w:rPr>
+        <w:t>Marketplace</w:t>
+      </w:r>
+      <w:r>
+        <w:rPr>
+          <w:i/>
+          <w:iCs/>
+          <w:lang w:val="pt-BR"/>
+        </w:rPr>
+        <w:t>.</w:t>
+      </w:r>
+      <w:r>
+        <w:rPr>
+          <w:lang w:val="pt-BR"/>
+        </w:rPr>
+        <w:t xml:space="preserve"> E o processo se repete até o momento que o usuário decidir sair do aplicativo.</w:t>
+      </w:r>
+    </w:p>
+    <w:p>
+      <w:pPr>
+        <w:rPr>
+          <w:lang w:val="pt-BR"/>
+        </w:rPr>
+      </w:pPr>
+      <w:r>
+        <w:rPr>
+          <w:lang w:val="pt-BR"/>
+        </w:rPr>
+        <w:drawing>
+          <wp:inline distT="0" distB="0" distL="0" distR="0" wp14:anchorId="06BEC606" wp14:editId="1860B4B9">
+            <wp:extent cx="5400040" cy="3992245"/>
+            <wp:effectExtent l="0" t="0" r="0" b="8255"/>
+            <wp:docPr id="3" name="Imagem 3" descr="Diagrama&#10;&#10;Descrição gerada automaticamente"/>
+            <wp:cNvGraphicFramePr>
+              <a:graphicFrameLocks xmlns:a="http://schemas.openxmlformats.org/drawingml/2006/main" noChangeAspect="1"/>
+            </wp:cNvGraphicFramePr>
+            <a:graphic xmlns:a="http://schemas.openxmlformats.org/drawingml/2006/main">
+              <a:graphicData uri="http://schemas.openxmlformats.org/drawingml/2006/picture">
+                <pic:pic xmlns:pic="http://schemas.openxmlformats.org/drawingml/2006/picture">
+                  <pic:nvPicPr>
+                    <pic:cNvPr id="3" name="Imagem 3" descr="Diagrama&#10;&#10;Descrição gerada automaticamente"/>
+                    <pic:cNvPicPr/>
+                  </pic:nvPicPr>
+                  <pic:blipFill>
+                    <a:blip r:embed="rId7"/>
+                    <a:stretch>
+                      <a:fillRect/>
+                    </a:stretch>
+                  </pic:blipFill>
+                  <pic:spPr>
+                    <a:xfrm>
+                      <a:off x="0" y="0"/>
+                      <a:ext cx="5400040" cy="3992245"/>
+                    </a:xfrm>
+                    <a:prstGeom prst="rect">
+                      <a:avLst/>
+                    </a:prstGeom>
+                  </pic:spPr>
+                </pic:pic>
+              </a:graphicData>
+            </a:graphic>
+          </wp:inline>
+        </w:drawing>
+      </w:r>
+    </w:p>
+    <w:p>
+      <w:pPr>
+        <w:rPr>
+          <w:lang w:val="pt-BR"/>
+        </w:rPr>
+      </w:pPr>
+      <w:r>
+        <w:rPr>
+          <w:lang w:val="pt-BR"/>
+        </w:rPr>
         <w:lastRenderedPageBreak/>
-        <w:t>A</w:t>
-      </w:r>
-      <w:r>
-        <w:rPr>
-          <w:lang w:val="pt-BR"/>
-        </w:rPr>
-        <w:t xml:space="preserve">. O sistema deverá oferecer segurança e privacidade, de modo que só </w:t>
-      </w:r>
-      <w:r>
-        <w:rPr>
-          <w:lang w:val="pt-BR"/>
-        </w:rPr>
-        <w:t xml:space="preserve">o próprio </w:t>
-      </w:r>
-      <w:r>
-        <w:rPr>
-          <w:lang w:val="pt-BR"/>
-        </w:rPr>
-        <w:t>usuário</w:t>
-      </w:r>
-      <w:r>
-        <w:rPr>
-          <w:lang w:val="pt-BR"/>
-        </w:rPr>
-        <w:t xml:space="preserve"> possa acessar e alterar suas informações e de seus produtos</w:t>
-      </w:r>
-      <w:r>
-        <w:rPr>
-          <w:lang w:val="pt-BR"/>
-        </w:rPr>
-        <w:t xml:space="preserve">. </w:t>
-      </w:r>
-    </w:p>
-    <w:p>
-      <w:pPr>
-        <w:rPr>
-          <w:lang w:val="pt-BR"/>
-        </w:rPr>
-      </w:pPr>
-      <w:r>
-        <w:rPr>
-          <w:lang w:val="pt-BR"/>
-        </w:rPr>
-        <w:t>4</w:t>
-      </w:r>
-      <w:r>
-        <w:rPr>
-          <w:lang w:val="pt-BR"/>
-        </w:rPr>
-        <w:t>. Funcionalidade</w:t>
-      </w:r>
-      <w:r>
-        <w:rPr>
-          <w:lang w:val="pt-BR"/>
-        </w:rPr>
-        <w:t>.</w:t>
-      </w:r>
-      <w:r>
-        <w:rPr>
-          <w:lang w:val="pt-BR"/>
-        </w:rPr>
-        <w:t xml:space="preserve">  </w:t>
-      </w:r>
-    </w:p>
-    <w:p>
-      <w:pPr>
-        <w:rPr>
-          <w:lang w:val="pt-BR"/>
-        </w:rPr>
-      </w:pPr>
-      <w:r>
-        <w:rPr>
-          <w:lang w:val="pt-BR"/>
-        </w:rPr>
-        <w:t>A</w:t>
-      </w:r>
-      <w:r>
-        <w:rPr>
-          <w:lang w:val="pt-BR"/>
-        </w:rPr>
-        <w:t xml:space="preserve">. O </w:t>
-      </w:r>
-      <w:r>
-        <w:rPr>
-          <w:lang w:val="pt-BR"/>
-        </w:rPr>
-        <w:t>aplicativo</w:t>
-      </w:r>
-      <w:r>
-        <w:rPr>
-          <w:lang w:val="pt-BR"/>
-        </w:rPr>
-        <w:t xml:space="preserve"> deverá implementar deve forma correta os requisitos definidos neste documento de especificação. </w:t>
-      </w:r>
-    </w:p>
-    <w:p>
-      <w:pPr>
-        <w:rPr>
-          <w:lang w:val="pt-BR"/>
-        </w:rPr>
-      </w:pPr>
+        <w:t xml:space="preserve">O </w:t>
+      </w:r>
+      <w:r>
+        <w:rPr>
+          <w:b/>
+          <w:bCs/>
+          <w:lang w:val="pt-BR"/>
+        </w:rPr>
+        <w:t xml:space="preserve">diagrama de sequência </w:t>
+      </w:r>
+      <w:r>
+        <w:rPr>
+          <w:lang w:val="pt-BR"/>
+        </w:rPr>
+        <w:t>abaixo simula uma linha do tempo em que as ações ocorrem entre</w:t>
+      </w:r>
+      <w:r>
+        <w:rPr>
+          <w:lang w:val="pt-BR"/>
+        </w:rPr>
+        <w:t xml:space="preserve"> </w:t>
+      </w:r>
+      <w:r>
+        <w:rPr>
+          <w:lang w:val="pt-BR"/>
+        </w:rPr>
+        <w:t>os</w:t>
+      </w:r>
+      <w:r>
+        <w:rPr>
+          <w:lang w:val="pt-BR"/>
+        </w:rPr>
+        <w:t xml:space="preserve"> atores. O diagrama tem o propósito de descrever como o aplicativo funciona cronologicamente com uma visão mais técnica e completa.</w:t>
+      </w:r>
+    </w:p>
+    <w:p>
+      <w:pPr>
+        <w:rPr>
+          <w:lang w:val="pt-BR"/>
+        </w:rPr>
+      </w:pPr>
+      <w:r>
+        <w:rPr>
+          <w:lang w:val="pt-BR"/>
+        </w:rPr>
+        <w:drawing>
+          <wp:inline distT="0" distB="0" distL="0" distR="0" wp14:anchorId="5CDC7774" wp14:editId="279CCAF5">
+            <wp:extent cx="5400040" cy="3716020"/>
+            <wp:effectExtent l="0" t="0" r="0" b="0"/>
+            <wp:docPr id="4" name="Imagem 4" descr="Diagrama&#10;&#10;Descrição gerada automaticamente"/>
+            <wp:cNvGraphicFramePr>
+              <a:graphicFrameLocks xmlns:a="http://schemas.openxmlformats.org/drawingml/2006/main" noChangeAspect="1"/>
+            </wp:cNvGraphicFramePr>
+            <a:graphic xmlns:a="http://schemas.openxmlformats.org/drawingml/2006/main">
+              <a:graphicData uri="http://schemas.openxmlformats.org/drawingml/2006/picture">
+                <pic:pic xmlns:pic="http://schemas.openxmlformats.org/drawingml/2006/picture">
+                  <pic:nvPicPr>
+                    <pic:cNvPr id="4" name="Imagem 4" descr="Diagrama&#10;&#10;Descrição gerada automaticamente"/>
+                    <pic:cNvPicPr/>
+                  </pic:nvPicPr>
+                  <pic:blipFill>
+                    <a:blip r:embed="rId8"/>
+                    <a:stretch>
+                      <a:fillRect/>
+                    </a:stretch>
+                  </pic:blipFill>
+                  <pic:spPr>
+                    <a:xfrm>
+                      <a:off x="0" y="0"/>
+                      <a:ext cx="5400040" cy="3716020"/>
+                    </a:xfrm>
+                    <a:prstGeom prst="rect">
+                      <a:avLst/>
+                    </a:prstGeom>
+                  </pic:spPr>
+                </pic:pic>
+              </a:graphicData>
+            </a:graphic>
+          </wp:inline>
+        </w:drawing>
+      </w:r>
     </w:p>
     <w:p>
       <w:pPr>
@@ -1592,23 +1728,21 @@
           <w:numId w:val="1"/>
         </w:numPr>
       </w:pPr>
-      <w:proofErr w:type="spellStart"/>
-      <w:r>
-        <w:t>Modelos</w:t>
-      </w:r>
-      <w:proofErr w:type="spellEnd"/>
-      <w:r>
-        <w:t xml:space="preserve"> do Sistema</w:t>
-      </w:r>
-    </w:p>
-    <w:p>
-      <w:pPr>
-        <w:rPr>
-          <w:lang w:val="pt-BR"/>
-        </w:rPr>
-      </w:pPr>
-      <w:r>
-        <w:rPr>
+      <w:bookmarkStart w:id="6" w:name="_Toc117615679"/>
+      <w:r>
+        <w:t>Modelos do Sistema</w:t>
+      </w:r>
+      <w:bookmarkEnd w:id="6"/>
+    </w:p>
+    <w:p>
+      <w:pPr>
+        <w:rPr>
+          <w:lang w:val="pt-BR"/>
+        </w:rPr>
+      </w:pPr>
+      <w:r>
+        <w:rPr>
+          <w:noProof/>
           <w:color w:val="FF0000"/>
           <w:lang w:val="pt-BR"/>
         </w:rPr>
@@ -1628,7 +1762,7 @@
                     <pic:cNvPicPr/>
                   </pic:nvPicPr>
                   <pic:blipFill>
-                    <a:blip r:embed="rId5"/>
+                    <a:blip r:embed="rId9"/>
                     <a:stretch>
                       <a:fillRect/>
                     </a:stretch>
@@ -1678,17 +1812,15 @@
           <w:numId w:val="1"/>
         </w:numPr>
       </w:pPr>
-      <w:proofErr w:type="spellStart"/>
-      <w:r>
-        <w:t>Evolução</w:t>
-      </w:r>
-      <w:proofErr w:type="spellEnd"/>
-      <w:r>
-        <w:t xml:space="preserve"> do </w:t>
+      <w:bookmarkStart w:id="7" w:name="_Toc117615680"/>
+      <w:r>
+        <w:lastRenderedPageBreak/>
+        <w:t xml:space="preserve">Evolução do </w:t>
       </w:r>
       <w:r>
         <w:t>Sistema</w:t>
       </w:r>
+      <w:bookmarkEnd w:id="7"/>
     </w:p>
     <w:p>
       <w:pPr>
@@ -1761,12 +1893,14 @@
           <w:numId w:val="1"/>
         </w:numPr>
       </w:pPr>
+      <w:bookmarkStart w:id="8" w:name="_Toc117615681"/>
       <w:r>
         <w:rPr>
           <w:lang w:val="pt-BR"/>
         </w:rPr>
         <w:t>Apêndices</w:t>
       </w:r>
+      <w:bookmarkEnd w:id="8"/>
       <w:r>
         <w:t xml:space="preserve"> </w:t>
       </w:r>
@@ -1801,454 +1935,1035 @@
     <w:p>
       <w:pPr>
         <w:pStyle w:val="Ttulo1"/>
-      </w:pPr>
-      <w:r>
-        <w:lastRenderedPageBreak/>
-        <w:t xml:space="preserve">     10. </w:t>
-      </w:r>
-      <w:proofErr w:type="spellStart"/>
-      <w:r>
+        <w:rPr>
+          <w:lang w:val="pt-BR"/>
+        </w:rPr>
+      </w:pPr>
+      <w:r>
+        <w:rPr>
+          <w:lang w:val="pt-BR"/>
+        </w:rPr>
+        <w:t xml:space="preserve">     </w:t>
+      </w:r>
+      <w:bookmarkStart w:id="9" w:name="_Toc117615682"/>
+      <w:r>
+        <w:rPr>
+          <w:lang w:val="pt-BR"/>
+        </w:rPr>
+        <w:t xml:space="preserve">10. </w:t>
+      </w:r>
+      <w:r>
+        <w:rPr>
+          <w:lang w:val="pt-BR"/>
+        </w:rPr>
         <w:t>Índice</w:t>
       </w:r>
-      <w:proofErr w:type="spellEnd"/>
-    </w:p>
-    <w:p/>
-    <w:p>
-      <w:pPr>
-        <w:rPr>
-          <w:lang w:val="pt-BR"/>
-        </w:rPr>
-      </w:pPr>
-      <w:r>
-        <w:rPr>
-          <w:lang w:val="pt-BR"/>
-        </w:rPr>
-        <w:t>1</w:t>
-      </w:r>
-      <w:r>
-        <w:rPr>
-          <w:lang w:val="pt-BR"/>
-        </w:rPr>
-        <w:t xml:space="preserve"> APÊNDICES .............................................................................................................................. </w:t>
-      </w:r>
-      <w:r>
-        <w:rPr>
-          <w:lang w:val="pt-BR"/>
-        </w:rPr>
-        <w:t>02</w:t>
-      </w:r>
-    </w:p>
-    <w:p>
-      <w:pPr>
-        <w:rPr>
-          <w:lang w:val="pt-BR"/>
-        </w:rPr>
-      </w:pPr>
-      <w:r>
-        <w:rPr>
-          <w:lang w:val="pt-BR"/>
-        </w:rPr>
-        <w:t>2</w:t>
-      </w:r>
-      <w:r>
-        <w:rPr>
-          <w:lang w:val="pt-BR"/>
-        </w:rPr>
-        <w:t xml:space="preserve"> ÍNDICE .................................................................................................................................</w:t>
-      </w:r>
-      <w:r>
-        <w:rPr>
-          <w:lang w:val="pt-BR"/>
-        </w:rPr>
-        <w:t>..</w:t>
-      </w:r>
-      <w:r>
-        <w:rPr>
-          <w:lang w:val="pt-BR"/>
-        </w:rPr>
-        <w:t xml:space="preserve">.. </w:t>
-      </w:r>
-      <w:r>
-        <w:rPr>
-          <w:lang w:val="pt-BR"/>
-        </w:rPr>
-        <w:t>0</w:t>
-      </w:r>
-      <w:r>
-        <w:rPr>
-          <w:lang w:val="pt-BR"/>
-        </w:rPr>
-        <w:t>2</w:t>
-      </w:r>
-    </w:p>
-    <w:p>
-      <w:pPr>
-        <w:rPr>
-          <w:lang w:val="pt-BR"/>
-        </w:rPr>
-      </w:pPr>
-      <w:r>
-        <w:rPr>
-          <w:lang w:val="pt-BR"/>
-        </w:rPr>
-        <w:t xml:space="preserve">3 </w:t>
-      </w:r>
-      <w:r>
-        <w:rPr>
-          <w:lang w:val="pt-BR"/>
-        </w:rPr>
-        <w:t>APÊNDICES</w:t>
-      </w:r>
-      <w:r>
-        <w:rPr>
-          <w:lang w:val="pt-BR"/>
-        </w:rPr>
-        <w:t xml:space="preserve"> .</w:t>
-      </w:r>
-      <w:r>
-        <w:rPr>
-          <w:lang w:val="pt-BR"/>
-        </w:rPr>
-        <w:t xml:space="preserve">............................................................................................................................. </w:t>
-      </w:r>
-      <w:r>
-        <w:rPr>
-          <w:lang w:val="pt-BR"/>
-        </w:rPr>
-        <w:t>0</w:t>
-      </w:r>
-      <w:r>
-        <w:rPr>
-          <w:lang w:val="pt-BR"/>
-        </w:rPr>
-        <w:t>2</w:t>
-      </w:r>
-    </w:p>
-    <w:p>
-      <w:pPr>
-        <w:rPr>
-          <w:lang w:val="pt-BR"/>
-        </w:rPr>
-      </w:pPr>
-      <w:r>
-        <w:rPr>
-          <w:lang w:val="pt-BR"/>
-        </w:rPr>
-        <w:t>4</w:t>
-      </w:r>
-      <w:r>
-        <w:rPr>
-          <w:lang w:val="pt-BR"/>
-        </w:rPr>
-        <w:t xml:space="preserve"> ÍNDICE ............................</w:t>
-      </w:r>
-      <w:r>
-        <w:rPr>
-          <w:lang w:val="pt-BR"/>
-        </w:rPr>
-        <w:t>........................</w:t>
-      </w:r>
-      <w:r>
-        <w:rPr>
-          <w:lang w:val="pt-BR"/>
-        </w:rPr>
-        <w:t>...............................................................................</w:t>
-      </w:r>
-      <w:r>
-        <w:rPr>
-          <w:lang w:val="pt-BR"/>
-        </w:rPr>
-        <w:t>..</w:t>
-      </w:r>
-      <w:r>
-        <w:rPr>
-          <w:lang w:val="pt-BR"/>
-        </w:rPr>
-        <w:t xml:space="preserve"> </w:t>
-      </w:r>
-      <w:r>
-        <w:rPr>
-          <w:lang w:val="pt-BR"/>
-        </w:rPr>
-        <w:t>0</w:t>
-      </w:r>
-      <w:r>
-        <w:rPr>
-          <w:lang w:val="pt-BR"/>
-        </w:rPr>
-        <w:t>2</w:t>
-      </w:r>
-    </w:p>
-    <w:p>
-      <w:pPr>
-        <w:rPr>
-          <w:lang w:val="pt-BR"/>
-        </w:rPr>
-      </w:pPr>
-      <w:r>
-        <w:rPr>
-          <w:lang w:val="pt-BR"/>
-        </w:rPr>
-        <w:t>5</w:t>
-      </w:r>
-      <w:r>
-        <w:rPr>
-          <w:lang w:val="pt-BR"/>
-        </w:rPr>
-        <w:t xml:space="preserve"> APÊNDICES</w:t>
-      </w:r>
-      <w:r>
-        <w:rPr>
-          <w:lang w:val="pt-BR"/>
-        </w:rPr>
-        <w:t xml:space="preserve"> .</w:t>
-      </w:r>
-      <w:r>
-        <w:rPr>
-          <w:lang w:val="pt-BR"/>
-        </w:rPr>
-        <w:t xml:space="preserve">............................................................................................................................. </w:t>
-      </w:r>
-      <w:r>
-        <w:rPr>
-          <w:lang w:val="pt-BR"/>
-        </w:rPr>
-        <w:t>0</w:t>
-      </w:r>
-      <w:r>
-        <w:rPr>
-          <w:lang w:val="pt-BR"/>
-        </w:rPr>
-        <w:t>3</w:t>
-      </w:r>
-    </w:p>
-    <w:p>
-      <w:pPr>
-        <w:rPr>
-          <w:lang w:val="pt-BR"/>
-        </w:rPr>
-      </w:pPr>
-      <w:r>
-        <w:rPr>
-          <w:lang w:val="pt-BR"/>
-        </w:rPr>
-        <w:t>6</w:t>
-      </w:r>
-      <w:r>
-        <w:rPr>
-          <w:lang w:val="pt-BR"/>
-        </w:rPr>
-        <w:t xml:space="preserve"> ÍNDICE ............................</w:t>
-      </w:r>
-      <w:r>
-        <w:rPr>
-          <w:lang w:val="pt-BR"/>
-        </w:rPr>
-        <w:t>........................</w:t>
-      </w:r>
-      <w:r>
-        <w:rPr>
-          <w:lang w:val="pt-BR"/>
-        </w:rPr>
-        <w:t>...............................................................................</w:t>
-      </w:r>
-      <w:r>
-        <w:rPr>
-          <w:lang w:val="pt-BR"/>
-        </w:rPr>
-        <w:t>..</w:t>
-      </w:r>
-      <w:r>
-        <w:rPr>
-          <w:lang w:val="pt-BR"/>
-        </w:rPr>
-        <w:t xml:space="preserve"> </w:t>
-      </w:r>
-      <w:r>
-        <w:rPr>
-          <w:lang w:val="pt-BR"/>
-        </w:rPr>
-        <w:t>0</w:t>
-      </w:r>
-      <w:r>
-        <w:rPr>
-          <w:lang w:val="pt-BR"/>
-        </w:rPr>
-        <w:t>3</w:t>
-      </w:r>
-    </w:p>
-    <w:p>
-      <w:pPr>
-        <w:rPr>
-          <w:lang w:val="pt-BR"/>
-        </w:rPr>
-      </w:pPr>
-      <w:r>
-        <w:rPr>
-          <w:lang w:val="pt-BR"/>
-        </w:rPr>
-        <w:t>7</w:t>
-      </w:r>
-      <w:r>
-        <w:rPr>
-          <w:lang w:val="pt-BR"/>
-        </w:rPr>
-        <w:t xml:space="preserve"> APÊNDICES</w:t>
-      </w:r>
-      <w:r>
-        <w:rPr>
-          <w:lang w:val="pt-BR"/>
-        </w:rPr>
-        <w:t xml:space="preserve"> .</w:t>
-      </w:r>
-      <w:r>
-        <w:rPr>
-          <w:lang w:val="pt-BR"/>
-        </w:rPr>
-        <w:t xml:space="preserve">............................................................................................................................. </w:t>
-      </w:r>
-      <w:r>
-        <w:rPr>
-          <w:lang w:val="pt-BR"/>
-        </w:rPr>
-        <w:t>0</w:t>
-      </w:r>
-      <w:r>
-        <w:rPr>
-          <w:lang w:val="pt-BR"/>
-        </w:rPr>
-        <w:t>4</w:t>
-      </w:r>
-    </w:p>
-    <w:p>
-      <w:pPr>
-        <w:rPr>
-          <w:lang w:val="pt-BR"/>
-        </w:rPr>
-      </w:pPr>
-      <w:r>
-        <w:rPr>
-          <w:lang w:val="pt-BR"/>
-        </w:rPr>
-        <w:t xml:space="preserve">8 </w:t>
-      </w:r>
-      <w:r>
-        <w:rPr>
-          <w:lang w:val="pt-BR"/>
-        </w:rPr>
-        <w:t>ÍNDICE ............................</w:t>
-      </w:r>
-      <w:r>
-        <w:rPr>
-          <w:lang w:val="pt-BR"/>
-        </w:rPr>
-        <w:t>........................</w:t>
-      </w:r>
-      <w:r>
-        <w:rPr>
-          <w:lang w:val="pt-BR"/>
-        </w:rPr>
-        <w:t>...............................................................................</w:t>
-      </w:r>
-      <w:r>
-        <w:rPr>
-          <w:lang w:val="pt-BR"/>
-        </w:rPr>
-        <w:t>..</w:t>
-      </w:r>
-      <w:r>
-        <w:rPr>
-          <w:lang w:val="pt-BR"/>
-        </w:rPr>
-        <w:t xml:space="preserve"> </w:t>
-      </w:r>
-      <w:r>
-        <w:rPr>
-          <w:lang w:val="pt-BR"/>
-        </w:rPr>
-        <w:t>0</w:t>
-      </w:r>
-      <w:r>
-        <w:rPr>
-          <w:lang w:val="pt-BR"/>
-        </w:rPr>
-        <w:t>4</w:t>
-      </w:r>
-    </w:p>
-    <w:p>
-      <w:pPr>
-        <w:rPr>
-          <w:lang w:val="pt-BR"/>
-        </w:rPr>
-      </w:pPr>
-      <w:r>
-        <w:rPr>
-          <w:lang w:val="pt-BR"/>
-        </w:rPr>
-        <w:t>9 APÊNDICES</w:t>
-      </w:r>
-      <w:r>
-        <w:rPr>
-          <w:lang w:val="pt-BR"/>
-        </w:rPr>
-        <w:t xml:space="preserve"> .</w:t>
-      </w:r>
-      <w:r>
-        <w:rPr>
-          <w:lang w:val="pt-BR"/>
-        </w:rPr>
-        <w:t xml:space="preserve">............................................................................................................................. </w:t>
-      </w:r>
-      <w:r>
-        <w:rPr>
-          <w:lang w:val="pt-BR"/>
-        </w:rPr>
-        <w:t>0</w:t>
-      </w:r>
-      <w:r>
-        <w:rPr>
-          <w:lang w:val="pt-BR"/>
-        </w:rPr>
-        <w:t>4</w:t>
-      </w:r>
-    </w:p>
-    <w:p>
-      <w:pPr>
-        <w:rPr>
-          <w:lang w:val="pt-BR"/>
-        </w:rPr>
-      </w:pPr>
-      <w:r>
-        <w:rPr>
-          <w:lang w:val="pt-BR"/>
-        </w:rPr>
-        <w:t>10 ÍNDICE ............................</w:t>
-      </w:r>
-      <w:r>
-        <w:rPr>
-          <w:lang w:val="pt-BR"/>
-        </w:rPr>
-        <w:t>........................</w:t>
-      </w:r>
-      <w:r>
-        <w:rPr>
-          <w:lang w:val="pt-BR"/>
-        </w:rPr>
-        <w:t xml:space="preserve">............................................................................... </w:t>
-      </w:r>
-      <w:r>
-        <w:rPr>
-          <w:lang w:val="pt-BR"/>
-        </w:rPr>
-        <w:t>0</w:t>
-      </w:r>
-      <w:r>
-        <w:rPr>
-          <w:lang w:val="pt-BR"/>
-        </w:rPr>
-        <w:t>5</w:t>
-      </w:r>
-    </w:p>
+      <w:bookmarkEnd w:id="9"/>
+    </w:p>
+    <w:sdt>
+      <w:sdtPr>
+        <w:id w:val="-2013906133"/>
+        <w:docPartObj>
+          <w:docPartGallery w:val="Table of Contents"/>
+          <w:docPartUnique/>
+        </w:docPartObj>
+      </w:sdtPr>
+      <w:sdtEndPr>
+        <w:rPr>
+          <w:rFonts w:asciiTheme="minorHAnsi" w:eastAsiaTheme="minorHAnsi" w:hAnsiTheme="minorHAnsi" w:cstheme="minorBidi"/>
+          <w:b/>
+          <w:bCs/>
+          <w:color w:val="auto"/>
+          <w:sz w:val="22"/>
+          <w:szCs w:val="22"/>
+          <w:lang w:val="en-US" w:eastAsia="en-US"/>
+        </w:rPr>
+      </w:sdtEndPr>
+      <w:sdtContent>
+        <w:p>
+          <w:pPr>
+            <w:pStyle w:val="CabealhodoSumrio"/>
+          </w:pPr>
+        </w:p>
+        <w:p>
+          <w:pPr>
+            <w:pStyle w:val="Sumrio1"/>
+            <w:tabs>
+              <w:tab w:val="left" w:pos="440"/>
+              <w:tab w:val="right" w:leader="dot" w:pos="8494"/>
+            </w:tabs>
+            <w:rPr>
+              <w:noProof/>
+            </w:rPr>
+          </w:pPr>
+          <w:r>
+            <w:fldChar w:fldCharType="begin"/>
+          </w:r>
+          <w:r>
+            <w:instrText xml:space="preserve"> TOC \o "1-3" \h \z \u </w:instrText>
+          </w:r>
+          <w:r>
+            <w:fldChar w:fldCharType="separate"/>
+          </w:r>
+          <w:hyperlink w:anchor="_Toc117615673" w:history="1">
+            <w:r>
+              <w:rPr>
+                <w:rStyle w:val="Hyperlink"/>
+                <w:noProof/>
+              </w:rPr>
+              <w:t>1.</w:t>
+            </w:r>
+            <w:r>
+              <w:rPr>
+                <w:noProof/>
+              </w:rPr>
+              <w:tab/>
+            </w:r>
+            <w:r>
+              <w:rPr>
+                <w:rStyle w:val="Hyperlink"/>
+                <w:noProof/>
+              </w:rPr>
+              <w:t>Prefá</w:t>
+            </w:r>
+            <w:r>
+              <w:rPr>
+                <w:rStyle w:val="Hyperlink"/>
+                <w:noProof/>
+              </w:rPr>
+              <w:t>c</w:t>
+            </w:r>
+            <w:r>
+              <w:rPr>
+                <w:rStyle w:val="Hyperlink"/>
+                <w:noProof/>
+              </w:rPr>
+              <w:t>io</w:t>
+            </w:r>
+            <w:r>
+              <w:rPr>
+                <w:noProof/>
+                <w:webHidden/>
+              </w:rPr>
+              <w:tab/>
+            </w:r>
+            <w:r>
+              <w:rPr>
+                <w:noProof/>
+                <w:webHidden/>
+              </w:rPr>
+              <w:fldChar w:fldCharType="begin"/>
+            </w:r>
+            <w:r>
+              <w:rPr>
+                <w:noProof/>
+                <w:webHidden/>
+              </w:rPr>
+              <w:instrText xml:space="preserve"> PAGEREF _Toc117615673 \h </w:instrText>
+            </w:r>
+            <w:r>
+              <w:rPr>
+                <w:noProof/>
+                <w:webHidden/>
+              </w:rPr>
+            </w:r>
+            <w:r>
+              <w:rPr>
+                <w:noProof/>
+                <w:webHidden/>
+              </w:rPr>
+              <w:fldChar w:fldCharType="separate"/>
+            </w:r>
+            <w:r>
+              <w:rPr>
+                <w:noProof/>
+                <w:webHidden/>
+              </w:rPr>
+              <w:t>2</w:t>
+            </w:r>
+            <w:r>
+              <w:rPr>
+                <w:noProof/>
+                <w:webHidden/>
+              </w:rPr>
+              <w:fldChar w:fldCharType="end"/>
+            </w:r>
+          </w:hyperlink>
+        </w:p>
+        <w:p>
+          <w:pPr>
+            <w:pStyle w:val="Sumrio1"/>
+            <w:tabs>
+              <w:tab w:val="left" w:pos="440"/>
+              <w:tab w:val="right" w:leader="dot" w:pos="8494"/>
+            </w:tabs>
+            <w:rPr>
+              <w:noProof/>
+            </w:rPr>
+          </w:pPr>
+          <w:hyperlink w:anchor="_Toc117615674" w:history="1">
+            <w:r>
+              <w:rPr>
+                <w:rStyle w:val="Hyperlink"/>
+                <w:noProof/>
+                <w:lang w:val="pt-BR"/>
+              </w:rPr>
+              <w:t>2.</w:t>
+            </w:r>
+            <w:r>
+              <w:rPr>
+                <w:noProof/>
+              </w:rPr>
+              <w:tab/>
+            </w:r>
+            <w:r>
+              <w:rPr>
+                <w:rStyle w:val="Hyperlink"/>
+                <w:noProof/>
+                <w:lang w:val="pt-BR"/>
+              </w:rPr>
+              <w:t>Intr</w:t>
+            </w:r>
+            <w:r>
+              <w:rPr>
+                <w:rStyle w:val="Hyperlink"/>
+                <w:noProof/>
+                <w:lang w:val="pt-BR"/>
+              </w:rPr>
+              <w:t>o</w:t>
+            </w:r>
+            <w:r>
+              <w:rPr>
+                <w:rStyle w:val="Hyperlink"/>
+                <w:noProof/>
+                <w:lang w:val="pt-BR"/>
+              </w:rPr>
+              <w:t>dução</w:t>
+            </w:r>
+            <w:r>
+              <w:rPr>
+                <w:noProof/>
+                <w:webHidden/>
+              </w:rPr>
+              <w:tab/>
+            </w:r>
+            <w:r>
+              <w:rPr>
+                <w:noProof/>
+                <w:webHidden/>
+              </w:rPr>
+              <w:fldChar w:fldCharType="begin"/>
+            </w:r>
+            <w:r>
+              <w:rPr>
+                <w:noProof/>
+                <w:webHidden/>
+              </w:rPr>
+              <w:instrText xml:space="preserve"> PAGEREF _Toc117615674 \h </w:instrText>
+            </w:r>
+            <w:r>
+              <w:rPr>
+                <w:noProof/>
+                <w:webHidden/>
+              </w:rPr>
+            </w:r>
+            <w:r>
+              <w:rPr>
+                <w:noProof/>
+                <w:webHidden/>
+              </w:rPr>
+              <w:fldChar w:fldCharType="separate"/>
+            </w:r>
+            <w:r>
+              <w:rPr>
+                <w:noProof/>
+                <w:webHidden/>
+              </w:rPr>
+              <w:t>2</w:t>
+            </w:r>
+            <w:r>
+              <w:rPr>
+                <w:noProof/>
+                <w:webHidden/>
+              </w:rPr>
+              <w:fldChar w:fldCharType="end"/>
+            </w:r>
+          </w:hyperlink>
+        </w:p>
+        <w:p>
+          <w:pPr>
+            <w:pStyle w:val="Sumrio1"/>
+            <w:tabs>
+              <w:tab w:val="left" w:pos="440"/>
+              <w:tab w:val="right" w:leader="dot" w:pos="8494"/>
+            </w:tabs>
+            <w:rPr>
+              <w:noProof/>
+            </w:rPr>
+          </w:pPr>
+          <w:hyperlink w:anchor="_Toc117615675" w:history="1">
+            <w:r>
+              <w:rPr>
+                <w:rStyle w:val="Hyperlink"/>
+                <w:noProof/>
+              </w:rPr>
+              <w:t>3.</w:t>
+            </w:r>
+            <w:r>
+              <w:rPr>
+                <w:noProof/>
+              </w:rPr>
+              <w:tab/>
+            </w:r>
+            <w:r>
+              <w:rPr>
+                <w:rStyle w:val="Hyperlink"/>
+                <w:noProof/>
+              </w:rPr>
+              <w:t>Gloss</w:t>
+            </w:r>
+            <w:r>
+              <w:rPr>
+                <w:rStyle w:val="Hyperlink"/>
+                <w:noProof/>
+              </w:rPr>
+              <w:t>á</w:t>
+            </w:r>
+            <w:r>
+              <w:rPr>
+                <w:rStyle w:val="Hyperlink"/>
+                <w:noProof/>
+              </w:rPr>
+              <w:t>rio</w:t>
+            </w:r>
+            <w:r>
+              <w:rPr>
+                <w:noProof/>
+                <w:webHidden/>
+              </w:rPr>
+              <w:tab/>
+            </w:r>
+            <w:r>
+              <w:rPr>
+                <w:noProof/>
+                <w:webHidden/>
+              </w:rPr>
+              <w:fldChar w:fldCharType="begin"/>
+            </w:r>
+            <w:r>
+              <w:rPr>
+                <w:noProof/>
+                <w:webHidden/>
+              </w:rPr>
+              <w:instrText xml:space="preserve"> PAGEREF _Toc117615675 \h </w:instrText>
+            </w:r>
+            <w:r>
+              <w:rPr>
+                <w:noProof/>
+                <w:webHidden/>
+              </w:rPr>
+            </w:r>
+            <w:r>
+              <w:rPr>
+                <w:noProof/>
+                <w:webHidden/>
+              </w:rPr>
+              <w:fldChar w:fldCharType="separate"/>
+            </w:r>
+            <w:r>
+              <w:rPr>
+                <w:noProof/>
+                <w:webHidden/>
+              </w:rPr>
+              <w:t>2</w:t>
+            </w:r>
+            <w:r>
+              <w:rPr>
+                <w:noProof/>
+                <w:webHidden/>
+              </w:rPr>
+              <w:fldChar w:fldCharType="end"/>
+            </w:r>
+          </w:hyperlink>
+        </w:p>
+        <w:p>
+          <w:pPr>
+            <w:pStyle w:val="Sumrio1"/>
+            <w:tabs>
+              <w:tab w:val="left" w:pos="440"/>
+              <w:tab w:val="right" w:leader="dot" w:pos="8494"/>
+            </w:tabs>
+            <w:rPr>
+              <w:noProof/>
+            </w:rPr>
+          </w:pPr>
+          <w:hyperlink w:anchor="_Toc117615676" w:history="1">
+            <w:r>
+              <w:rPr>
+                <w:rStyle w:val="Hyperlink"/>
+                <w:noProof/>
+                <w:lang w:val="pt-BR"/>
+              </w:rPr>
+              <w:t>4.</w:t>
+            </w:r>
+            <w:r>
+              <w:rPr>
+                <w:noProof/>
+              </w:rPr>
+              <w:tab/>
+            </w:r>
+            <w:r>
+              <w:rPr>
+                <w:rStyle w:val="Hyperlink"/>
+                <w:noProof/>
+                <w:lang w:val="pt-BR"/>
+              </w:rPr>
+              <w:t>Definiçã</w:t>
+            </w:r>
+            <w:r>
+              <w:rPr>
+                <w:rStyle w:val="Hyperlink"/>
+                <w:noProof/>
+                <w:lang w:val="pt-BR"/>
+              </w:rPr>
+              <w:t>o</w:t>
+            </w:r>
+            <w:r>
+              <w:rPr>
+                <w:rStyle w:val="Hyperlink"/>
+                <w:noProof/>
+                <w:lang w:val="pt-BR"/>
+              </w:rPr>
+              <w:t xml:space="preserve"> de Requisitos de Usuário</w:t>
+            </w:r>
+            <w:r>
+              <w:rPr>
+                <w:noProof/>
+                <w:webHidden/>
+              </w:rPr>
+              <w:tab/>
+            </w:r>
+            <w:r>
+              <w:rPr>
+                <w:noProof/>
+                <w:webHidden/>
+              </w:rPr>
+              <w:fldChar w:fldCharType="begin"/>
+            </w:r>
+            <w:r>
+              <w:rPr>
+                <w:noProof/>
+                <w:webHidden/>
+              </w:rPr>
+              <w:instrText xml:space="preserve"> PAGEREF _Toc117615676 \h </w:instrText>
+            </w:r>
+            <w:r>
+              <w:rPr>
+                <w:noProof/>
+                <w:webHidden/>
+              </w:rPr>
+            </w:r>
+            <w:r>
+              <w:rPr>
+                <w:noProof/>
+                <w:webHidden/>
+              </w:rPr>
+              <w:fldChar w:fldCharType="separate"/>
+            </w:r>
+            <w:r>
+              <w:rPr>
+                <w:noProof/>
+                <w:webHidden/>
+              </w:rPr>
+              <w:t>2</w:t>
+            </w:r>
+            <w:r>
+              <w:rPr>
+                <w:noProof/>
+                <w:webHidden/>
+              </w:rPr>
+              <w:fldChar w:fldCharType="end"/>
+            </w:r>
+          </w:hyperlink>
+        </w:p>
+        <w:p>
+          <w:pPr>
+            <w:pStyle w:val="Sumrio1"/>
+            <w:tabs>
+              <w:tab w:val="left" w:pos="440"/>
+              <w:tab w:val="right" w:leader="dot" w:pos="8494"/>
+            </w:tabs>
+            <w:rPr>
+              <w:noProof/>
+            </w:rPr>
+          </w:pPr>
+          <w:hyperlink w:anchor="_Toc117615677" w:history="1">
+            <w:r>
+              <w:rPr>
+                <w:rStyle w:val="Hyperlink"/>
+                <w:noProof/>
+                <w:lang w:val="pt-BR"/>
+              </w:rPr>
+              <w:t>5.</w:t>
+            </w:r>
+            <w:r>
+              <w:rPr>
+                <w:noProof/>
+              </w:rPr>
+              <w:tab/>
+            </w:r>
+            <w:r>
+              <w:rPr>
+                <w:rStyle w:val="Hyperlink"/>
+                <w:noProof/>
+                <w:lang w:val="pt-BR"/>
+              </w:rPr>
+              <w:t>Arquitetura d</w:t>
+            </w:r>
+            <w:r>
+              <w:rPr>
+                <w:rStyle w:val="Hyperlink"/>
+                <w:noProof/>
+                <w:lang w:val="pt-BR"/>
+              </w:rPr>
+              <w:t>o</w:t>
+            </w:r>
+            <w:r>
+              <w:rPr>
+                <w:rStyle w:val="Hyperlink"/>
+                <w:noProof/>
+                <w:lang w:val="pt-BR"/>
+              </w:rPr>
+              <w:t xml:space="preserve"> Sistema</w:t>
+            </w:r>
+            <w:r>
+              <w:rPr>
+                <w:noProof/>
+                <w:webHidden/>
+              </w:rPr>
+              <w:tab/>
+            </w:r>
+            <w:r>
+              <w:rPr>
+                <w:noProof/>
+                <w:webHidden/>
+              </w:rPr>
+              <w:fldChar w:fldCharType="begin"/>
+            </w:r>
+            <w:r>
+              <w:rPr>
+                <w:noProof/>
+                <w:webHidden/>
+              </w:rPr>
+              <w:instrText xml:space="preserve"> PAGEREF _Toc117615677 \h </w:instrText>
+            </w:r>
+            <w:r>
+              <w:rPr>
+                <w:noProof/>
+                <w:webHidden/>
+              </w:rPr>
+            </w:r>
+            <w:r>
+              <w:rPr>
+                <w:noProof/>
+                <w:webHidden/>
+              </w:rPr>
+              <w:fldChar w:fldCharType="separate"/>
+            </w:r>
+            <w:r>
+              <w:rPr>
+                <w:noProof/>
+                <w:webHidden/>
+              </w:rPr>
+              <w:t>3</w:t>
+            </w:r>
+            <w:r>
+              <w:rPr>
+                <w:noProof/>
+                <w:webHidden/>
+              </w:rPr>
+              <w:fldChar w:fldCharType="end"/>
+            </w:r>
+          </w:hyperlink>
+        </w:p>
+        <w:p>
+          <w:pPr>
+            <w:pStyle w:val="Sumrio1"/>
+            <w:tabs>
+              <w:tab w:val="left" w:pos="440"/>
+              <w:tab w:val="right" w:leader="dot" w:pos="8494"/>
+            </w:tabs>
+            <w:rPr>
+              <w:noProof/>
+            </w:rPr>
+          </w:pPr>
+          <w:hyperlink w:anchor="_Toc117615678" w:history="1">
+            <w:r>
+              <w:rPr>
+                <w:rStyle w:val="Hyperlink"/>
+                <w:noProof/>
+                <w:lang w:val="pt-BR"/>
+              </w:rPr>
+              <w:t>6.</w:t>
+            </w:r>
+            <w:r>
+              <w:rPr>
+                <w:noProof/>
+              </w:rPr>
+              <w:tab/>
+            </w:r>
+            <w:r>
+              <w:rPr>
+                <w:rStyle w:val="Hyperlink"/>
+                <w:noProof/>
+                <w:lang w:val="pt-BR"/>
+              </w:rPr>
+              <w:t>Espe</w:t>
+            </w:r>
+            <w:r>
+              <w:rPr>
+                <w:rStyle w:val="Hyperlink"/>
+                <w:noProof/>
+                <w:lang w:val="pt-BR"/>
+              </w:rPr>
+              <w:t>c</w:t>
+            </w:r>
+            <w:r>
+              <w:rPr>
+                <w:rStyle w:val="Hyperlink"/>
+                <w:noProof/>
+                <w:lang w:val="pt-BR"/>
+              </w:rPr>
+              <w:t>ificação de requisitos do sistema</w:t>
+            </w:r>
+            <w:r>
+              <w:rPr>
+                <w:noProof/>
+                <w:webHidden/>
+              </w:rPr>
+              <w:tab/>
+            </w:r>
+            <w:r>
+              <w:rPr>
+                <w:noProof/>
+                <w:webHidden/>
+              </w:rPr>
+              <w:fldChar w:fldCharType="begin"/>
+            </w:r>
+            <w:r>
+              <w:rPr>
+                <w:noProof/>
+                <w:webHidden/>
+              </w:rPr>
+              <w:instrText xml:space="preserve"> PAGEREF _Toc117615678 \h </w:instrText>
+            </w:r>
+            <w:r>
+              <w:rPr>
+                <w:noProof/>
+                <w:webHidden/>
+              </w:rPr>
+            </w:r>
+            <w:r>
+              <w:rPr>
+                <w:noProof/>
+                <w:webHidden/>
+              </w:rPr>
+              <w:fldChar w:fldCharType="separate"/>
+            </w:r>
+            <w:r>
+              <w:rPr>
+                <w:noProof/>
+                <w:webHidden/>
+              </w:rPr>
+              <w:t>3</w:t>
+            </w:r>
+            <w:r>
+              <w:rPr>
+                <w:noProof/>
+                <w:webHidden/>
+              </w:rPr>
+              <w:fldChar w:fldCharType="end"/>
+            </w:r>
+          </w:hyperlink>
+        </w:p>
+        <w:p>
+          <w:pPr>
+            <w:pStyle w:val="Sumrio1"/>
+            <w:tabs>
+              <w:tab w:val="left" w:pos="440"/>
+              <w:tab w:val="right" w:leader="dot" w:pos="8494"/>
+            </w:tabs>
+            <w:rPr>
+              <w:noProof/>
+            </w:rPr>
+          </w:pPr>
+          <w:hyperlink w:anchor="_Toc117615679" w:history="1">
+            <w:r>
+              <w:rPr>
+                <w:rStyle w:val="Hyperlink"/>
+                <w:noProof/>
+              </w:rPr>
+              <w:t>7.</w:t>
+            </w:r>
+            <w:r>
+              <w:rPr>
+                <w:noProof/>
+              </w:rPr>
+              <w:tab/>
+            </w:r>
+            <w:r>
+              <w:rPr>
+                <w:rStyle w:val="Hyperlink"/>
+                <w:noProof/>
+              </w:rPr>
+              <w:t>Model</w:t>
+            </w:r>
+            <w:r>
+              <w:rPr>
+                <w:rStyle w:val="Hyperlink"/>
+                <w:noProof/>
+              </w:rPr>
+              <w:t>o</w:t>
+            </w:r>
+            <w:r>
+              <w:rPr>
+                <w:rStyle w:val="Hyperlink"/>
+                <w:noProof/>
+              </w:rPr>
+              <w:t>s</w:t>
+            </w:r>
+            <w:r>
+              <w:rPr>
+                <w:rStyle w:val="Hyperlink"/>
+                <w:noProof/>
+              </w:rPr>
+              <w:t xml:space="preserve"> do Sistema</w:t>
+            </w:r>
+            <w:r>
+              <w:rPr>
+                <w:noProof/>
+                <w:webHidden/>
+              </w:rPr>
+              <w:tab/>
+            </w:r>
+            <w:r>
+              <w:rPr>
+                <w:noProof/>
+                <w:webHidden/>
+              </w:rPr>
+              <w:fldChar w:fldCharType="begin"/>
+            </w:r>
+            <w:r>
+              <w:rPr>
+                <w:noProof/>
+                <w:webHidden/>
+              </w:rPr>
+              <w:instrText xml:space="preserve"> PAGEREF _Toc117615679 \h </w:instrText>
+            </w:r>
+            <w:r>
+              <w:rPr>
+                <w:noProof/>
+                <w:webHidden/>
+              </w:rPr>
+            </w:r>
+            <w:r>
+              <w:rPr>
+                <w:noProof/>
+                <w:webHidden/>
+              </w:rPr>
+              <w:fldChar w:fldCharType="separate"/>
+            </w:r>
+            <w:r>
+              <w:rPr>
+                <w:noProof/>
+                <w:webHidden/>
+              </w:rPr>
+              <w:t>5</w:t>
+            </w:r>
+            <w:r>
+              <w:rPr>
+                <w:noProof/>
+                <w:webHidden/>
+              </w:rPr>
+              <w:fldChar w:fldCharType="end"/>
+            </w:r>
+          </w:hyperlink>
+        </w:p>
+        <w:p>
+          <w:pPr>
+            <w:pStyle w:val="Sumrio1"/>
+            <w:tabs>
+              <w:tab w:val="left" w:pos="440"/>
+              <w:tab w:val="right" w:leader="dot" w:pos="8494"/>
+            </w:tabs>
+            <w:rPr>
+              <w:noProof/>
+            </w:rPr>
+          </w:pPr>
+          <w:hyperlink w:anchor="_Toc117615680" w:history="1">
+            <w:r>
+              <w:rPr>
+                <w:rStyle w:val="Hyperlink"/>
+                <w:noProof/>
+              </w:rPr>
+              <w:t>8.</w:t>
+            </w:r>
+            <w:r>
+              <w:rPr>
+                <w:noProof/>
+              </w:rPr>
+              <w:tab/>
+            </w:r>
+            <w:r>
+              <w:rPr>
+                <w:rStyle w:val="Hyperlink"/>
+                <w:noProof/>
+              </w:rPr>
+              <w:t>Evoluç</w:t>
+            </w:r>
+            <w:r>
+              <w:rPr>
+                <w:rStyle w:val="Hyperlink"/>
+                <w:noProof/>
+              </w:rPr>
+              <w:t>ã</w:t>
+            </w:r>
+            <w:r>
+              <w:rPr>
+                <w:rStyle w:val="Hyperlink"/>
+                <w:noProof/>
+              </w:rPr>
+              <w:t>o do Sistema</w:t>
+            </w:r>
+            <w:r>
+              <w:rPr>
+                <w:noProof/>
+                <w:webHidden/>
+              </w:rPr>
+              <w:tab/>
+            </w:r>
+            <w:r>
+              <w:rPr>
+                <w:noProof/>
+                <w:webHidden/>
+              </w:rPr>
+              <w:fldChar w:fldCharType="begin"/>
+            </w:r>
+            <w:r>
+              <w:rPr>
+                <w:noProof/>
+                <w:webHidden/>
+              </w:rPr>
+              <w:instrText xml:space="preserve"> PAGEREF _Toc117615680 \h </w:instrText>
+            </w:r>
+            <w:r>
+              <w:rPr>
+                <w:noProof/>
+                <w:webHidden/>
+              </w:rPr>
+            </w:r>
+            <w:r>
+              <w:rPr>
+                <w:noProof/>
+                <w:webHidden/>
+              </w:rPr>
+              <w:fldChar w:fldCharType="separate"/>
+            </w:r>
+            <w:r>
+              <w:rPr>
+                <w:noProof/>
+                <w:webHidden/>
+              </w:rPr>
+              <w:t>6</w:t>
+            </w:r>
+            <w:r>
+              <w:rPr>
+                <w:noProof/>
+                <w:webHidden/>
+              </w:rPr>
+              <w:fldChar w:fldCharType="end"/>
+            </w:r>
+          </w:hyperlink>
+        </w:p>
+        <w:p>
+          <w:pPr>
+            <w:pStyle w:val="Sumrio1"/>
+            <w:tabs>
+              <w:tab w:val="left" w:pos="440"/>
+              <w:tab w:val="right" w:leader="dot" w:pos="8494"/>
+            </w:tabs>
+            <w:rPr>
+              <w:noProof/>
+            </w:rPr>
+          </w:pPr>
+          <w:hyperlink w:anchor="_Toc117615681" w:history="1">
+            <w:r>
+              <w:rPr>
+                <w:rStyle w:val="Hyperlink"/>
+                <w:noProof/>
+              </w:rPr>
+              <w:t>9.</w:t>
+            </w:r>
+            <w:r>
+              <w:rPr>
+                <w:noProof/>
+              </w:rPr>
+              <w:tab/>
+            </w:r>
+            <w:r>
+              <w:rPr>
+                <w:rStyle w:val="Hyperlink"/>
+                <w:noProof/>
+                <w:lang w:val="pt-BR"/>
+              </w:rPr>
+              <w:t>Apêndices</w:t>
+            </w:r>
+            <w:r>
+              <w:rPr>
+                <w:noProof/>
+                <w:webHidden/>
+              </w:rPr>
+              <w:tab/>
+            </w:r>
+            <w:r>
+              <w:rPr>
+                <w:noProof/>
+                <w:webHidden/>
+              </w:rPr>
+              <w:fldChar w:fldCharType="begin"/>
+            </w:r>
+            <w:r>
+              <w:rPr>
+                <w:noProof/>
+                <w:webHidden/>
+              </w:rPr>
+              <w:instrText xml:space="preserve"> PAGEREF _Toc117615681 \h </w:instrText>
+            </w:r>
+            <w:r>
+              <w:rPr>
+                <w:noProof/>
+                <w:webHidden/>
+              </w:rPr>
+            </w:r>
+            <w:r>
+              <w:rPr>
+                <w:noProof/>
+                <w:webHidden/>
+              </w:rPr>
+              <w:fldChar w:fldCharType="separate"/>
+            </w:r>
+            <w:r>
+              <w:rPr>
+                <w:noProof/>
+                <w:webHidden/>
+              </w:rPr>
+              <w:t>6</w:t>
+            </w:r>
+            <w:r>
+              <w:rPr>
+                <w:noProof/>
+                <w:webHidden/>
+              </w:rPr>
+              <w:fldChar w:fldCharType="end"/>
+            </w:r>
+          </w:hyperlink>
+        </w:p>
+        <w:p>
+          <w:pPr>
+            <w:pStyle w:val="Sumrio1"/>
+            <w:tabs>
+              <w:tab w:val="right" w:leader="dot" w:pos="8494"/>
+            </w:tabs>
+            <w:rPr>
+              <w:noProof/>
+            </w:rPr>
+          </w:pPr>
+          <w:hyperlink w:anchor="_Toc117615682" w:history="1">
+            <w:r>
+              <w:rPr>
+                <w:rStyle w:val="Hyperlink"/>
+                <w:noProof/>
+                <w:lang w:val="pt-BR"/>
+              </w:rPr>
+              <w:t>10. Ín</w:t>
+            </w:r>
+            <w:r>
+              <w:rPr>
+                <w:rStyle w:val="Hyperlink"/>
+                <w:noProof/>
+                <w:lang w:val="pt-BR"/>
+              </w:rPr>
+              <w:t>d</w:t>
+            </w:r>
+            <w:r>
+              <w:rPr>
+                <w:rStyle w:val="Hyperlink"/>
+                <w:noProof/>
+                <w:lang w:val="pt-BR"/>
+              </w:rPr>
+              <w:t>ice</w:t>
+            </w:r>
+            <w:r>
+              <w:rPr>
+                <w:noProof/>
+                <w:webHidden/>
+              </w:rPr>
+              <w:tab/>
+            </w:r>
+            <w:r>
+              <w:rPr>
+                <w:noProof/>
+                <w:webHidden/>
+              </w:rPr>
+              <w:fldChar w:fldCharType="begin"/>
+            </w:r>
+            <w:r>
+              <w:rPr>
+                <w:noProof/>
+                <w:webHidden/>
+              </w:rPr>
+              <w:instrText xml:space="preserve"> PAGEREF _Toc117615682 \h </w:instrText>
+            </w:r>
+            <w:r>
+              <w:rPr>
+                <w:noProof/>
+                <w:webHidden/>
+              </w:rPr>
+            </w:r>
+            <w:r>
+              <w:rPr>
+                <w:noProof/>
+                <w:webHidden/>
+              </w:rPr>
+              <w:fldChar w:fldCharType="separate"/>
+            </w:r>
+            <w:r>
+              <w:rPr>
+                <w:noProof/>
+                <w:webHidden/>
+              </w:rPr>
+              <w:t>6</w:t>
+            </w:r>
+            <w:r>
+              <w:rPr>
+                <w:noProof/>
+                <w:webHidden/>
+              </w:rPr>
+              <w:fldChar w:fldCharType="end"/>
+            </w:r>
+          </w:hyperlink>
+        </w:p>
+        <w:p>
+          <w:r>
+            <w:rPr>
+              <w:b/>
+              <w:bCs/>
+            </w:rPr>
+            <w:fldChar w:fldCharType="end"/>
+          </w:r>
+        </w:p>
+      </w:sdtContent>
+    </w:sdt>
     <w:p>
       <w:pPr>
         <w:rPr>
@@ -2267,7 +2982,7 @@
 </file>
 
 <file path=word/numbering.xml><?xml version="1.0" encoding="utf-8"?>
-<w:numbering xmlns:wpc="http://schemas.microsoft.com/office/word/2010/wordprocessingCanvas" xmlns:cx="http://schemas.microsoft.com/office/drawing/2014/chartex" xmlns:cx1="http://schemas.microsoft.com/office/drawing/2015/9/8/chartex" xmlns:cx2="http://schemas.microsoft.com/office/drawing/2015/10/21/chartex" xmlns:cx3="http://schemas.microsoft.com/office/drawing/2016/5/9/chartex" xmlns:cx4="http://schemas.microsoft.com/office/drawing/2016/5/10/chartex" xmlns:cx5="http://schemas.microsoft.com/office/drawing/2016/5/11/chartex" xmlns:cx6="http://schemas.microsoft.com/office/drawing/2016/5/12/chartex" xmlns:cx7="http://schemas.microsoft.com/office/drawing/2016/5/13/chartex" xmlns:cx8="http://schemas.microsoft.com/office/drawing/2016/5/14/chartex" xmlns:mc="http://schemas.openxmlformats.org/markup-compatibility/2006" xmlns:aink="http://schemas.microsoft.com/office/drawing/2016/ink" xmlns:am3d="http://schemas.microsoft.com/office/drawing/2017/model3d" xmlns:o="urn:schemas-microsoft-com:office:office" xmlns:r="http://schemas.openxmlformats.org/officeDocument/2006/relationships" xmlns:m="http://schemas.openxmlformats.org/officeDocument/2006/math" xmlns:v="urn:schemas-microsoft-com:vml" xmlns:wp14="http://schemas.microsoft.com/office/word/2010/wordprocessingDrawing" xmlns:wp="http://schemas.openxmlformats.org/drawingml/2006/wordprocessingDrawing" xmlns:w10="urn:schemas-microsoft-com:office:word" xmlns:w="http://schemas.openxmlformats.org/wordprocessingml/2006/main" xmlns:w14="http://schemas.microsoft.com/office/word/2010/wordml" xmlns:w15="http://schemas.microsoft.com/office/word/2012/wordml" xmlns:w16cex="http://schemas.microsoft.com/office/word/2018/wordml/cex" xmlns:w16cid="http://schemas.microsoft.com/office/word/2016/wordml/cid" xmlns:w16="http://schemas.microsoft.com/office/word/2018/wordml" xmlns:w16sdtdh="http://schemas.microsoft.com/office/word/2020/wordml/sdtdatahash" xmlns:w16se="http://schemas.microsoft.com/office/word/2015/wordml/symex" xmlns:wpg="http://schemas.microsoft.com/office/word/2010/wordprocessingGroup" xmlns:wpi="http://schemas.microsoft.com/office/word/2010/wordprocessingInk" xmlns:wne="http://schemas.microsoft.com/office/word/2006/wordml" xmlns:wps="http://schemas.microsoft.com/office/word/2010/wordprocessingShape" mc:Ignorable="w14 w15 w16se w16cid w16 w16cex w16sdtdh wp14">
+<w:numbering xmlns:wpc="http://schemas.microsoft.com/office/word/2010/wordprocessingCanvas" xmlns:cx="http://schemas.microsoft.com/office/drawing/2014/chartex" xmlns:cx1="http://schemas.microsoft.com/office/drawing/2015/9/8/chartex" xmlns:cx2="http://schemas.microsoft.com/office/drawing/2015/10/21/chartex" xmlns:cx3="http://schemas.microsoft.com/office/drawing/2016/5/9/chartex" xmlns:cx4="http://schemas.microsoft.com/office/drawing/2016/5/10/chartex" xmlns:cx5="http://schemas.microsoft.com/office/drawing/2016/5/11/chartex" xmlns:cx6="http://schemas.microsoft.com/office/drawing/2016/5/12/chartex" xmlns:cx7="http://schemas.microsoft.com/office/drawing/2016/5/13/chartex" xmlns:cx8="http://schemas.microsoft.com/office/drawing/2016/5/14/chartex" xmlns:mc="http://schemas.openxmlformats.org/markup-compatibility/2006" xmlns:aink="http://schemas.microsoft.com/office/drawing/2016/ink" xmlns:am3d="http://schemas.microsoft.com/office/drawing/2017/model3d" xmlns:o="urn:schemas-microsoft-com:office:office" xmlns:oel="http://schemas.microsoft.com/office/2019/extlst" xmlns:r="http://schemas.openxmlformats.org/officeDocument/2006/relationships" xmlns:m="http://schemas.openxmlformats.org/officeDocument/2006/math" xmlns:v="urn:schemas-microsoft-com:vml" xmlns:wp14="http://schemas.microsoft.com/office/word/2010/wordprocessingDrawing" xmlns:wp="http://schemas.openxmlformats.org/drawingml/2006/wordprocessingDrawing" xmlns:w10="urn:schemas-microsoft-com:office:word" xmlns:w="http://schemas.openxmlformats.org/wordprocessingml/2006/main" xmlns:w14="http://schemas.microsoft.com/office/word/2010/wordml" xmlns:w15="http://schemas.microsoft.com/office/word/2012/wordml" xmlns:w16cex="http://schemas.microsoft.com/office/word/2018/wordml/cex" xmlns:w16cid="http://schemas.microsoft.com/office/word/2016/wordml/cid" xmlns:w16="http://schemas.microsoft.com/office/word/2018/wordml" xmlns:w16sdtdh="http://schemas.microsoft.com/office/word/2020/wordml/sdtdatahash" xmlns:w16se="http://schemas.microsoft.com/office/word/2015/wordml/symex" xmlns:wpg="http://schemas.microsoft.com/office/word/2010/wordprocessingGroup" xmlns:wpi="http://schemas.microsoft.com/office/word/2010/wordprocessingInk" xmlns:wne="http://schemas.microsoft.com/office/word/2006/wordml" xmlns:wps="http://schemas.microsoft.com/office/word/2010/wordprocessingShape" mc:Ignorable="w14 w15 w16se w16cid w16 w16cex w16sdtdh wp14">
   <w:abstractNum w:abstractNumId="0" w15:restartNumberingAfterBreak="0">
     <w:nsid w:val="7BFD6AEB"/>
     <w:multiLevelType w:val="hybridMultilevel"/>
@@ -2354,7 +3069,7 @@
       </w:pPr>
     </w:lvl>
   </w:abstractNum>
-  <w:num w:numId="1">
+  <w:num w:numId="1" w16cid:durableId="82530504">
     <w:abstractNumId w:val="0"/>
   </w:num>
 </w:numbering>
@@ -2832,6 +3547,44 @@
       <w:contextualSpacing/>
     </w:pPr>
   </w:style>
+  <w:style w:type="paragraph" w:styleId="CabealhodoSumrio">
+    <w:name w:val="TOC Heading"/>
+    <w:basedOn w:val="Ttulo1"/>
+    <w:next w:val="Normal"/>
+    <w:uiPriority w:val="39"/>
+    <w:unhideWhenUsed/>
+    <w:qFormat/>
+    <w:rsid w:val="008822A1"/>
+    <w:pPr>
+      <w:outlineLvl w:val="9"/>
+    </w:pPr>
+    <w:rPr>
+      <w:lang w:val="pt-BR" w:eastAsia="pt-BR"/>
+    </w:rPr>
+  </w:style>
+  <w:style w:type="paragraph" w:styleId="Sumrio1">
+    <w:name w:val="toc 1"/>
+    <w:basedOn w:val="Normal"/>
+    <w:next w:val="Normal"/>
+    <w:autoRedefine/>
+    <w:uiPriority w:val="39"/>
+    <w:unhideWhenUsed/>
+    <w:rsid w:val="008822A1"/>
+    <w:pPr>
+      <w:spacing w:after="100"/>
+    </w:pPr>
+  </w:style>
+  <w:style w:type="character" w:styleId="Hyperlink">
+    <w:name w:val="Hyperlink"/>
+    <w:basedOn w:val="Fontepargpadro"/>
+    <w:uiPriority w:val="99"/>
+    <w:unhideWhenUsed/>
+    <w:rsid w:val="008822A1"/>
+    <w:rPr>
+      <w:color w:val="0563C1" w:themeColor="hyperlink"/>
+      <w:u w:val="single"/>
+    </w:rPr>
+  </w:style>
 </w:styles>
 </file>
 
@@ -3128,4 +3881,16 @@
     </a:ext>
   </a:extLst>
 </a:theme>
+</file>
+
+<file path=customXml/item1.xml><?xml version="1.0" encoding="utf-8"?>
+<b:Sources xmlns:b="http://schemas.openxmlformats.org/officeDocument/2006/bibliography" xmlns="http://schemas.openxmlformats.org/officeDocument/2006/bibliography" SelectedStyle="\APASixthEditionOfficeOnline.xsl" StyleName="APA" Version="6"/>
+</file>
+
+<file path=customXml/itemProps1.xml><?xml version="1.0" encoding="utf-8"?>
+<ds:datastoreItem xmlns:ds="http://schemas.openxmlformats.org/officeDocument/2006/customXml" ds:itemID="{C19B0FBE-14DF-44B7-AAF9-E17EF141F3DA}">
+  <ds:schemaRefs>
+    <ds:schemaRef ds:uri="http://schemas.openxmlformats.org/officeDocument/2006/bibliography"/>
+  </ds:schemaRefs>
+</ds:datastoreItem>
 </file>